--- a/documentation/Project Documentation.docx
+++ b/documentation/Project Documentation.docx
@@ -242,7 +242,7 @@
             <w:rPr>
               <w:b/>
             </w:rPr>
-            <w:t>4</w:t>
+            <w:t>2</w:t>
           </w:r>
         </w:p>
         <w:p>
@@ -257,7 +257,7 @@
             <w:ptab w:relativeTo="margin" w:alignment="right" w:leader="dot"/>
           </w:r>
           <w:r>
-            <w:t>5</w:t>
+            <w:t>2</w:t>
           </w:r>
         </w:p>
         <w:p>
@@ -272,7 +272,7 @@
             <w:ptab w:relativeTo="margin" w:alignment="right" w:leader="dot"/>
           </w:r>
           <w:r>
-            <w:t>5</w:t>
+            <w:t>2</w:t>
           </w:r>
         </w:p>
         <w:p>
@@ -287,7 +287,7 @@
             <w:ptab w:relativeTo="margin" w:alignment="right" w:leader="dot"/>
           </w:r>
           <w:r>
-            <w:t>5</w:t>
+            <w:t>2</w:t>
           </w:r>
         </w:p>
         <w:p>
@@ -302,7 +302,7 @@
             <w:ptab w:relativeTo="margin" w:alignment="right" w:leader="dot"/>
           </w:r>
           <w:r>
-            <w:t>5</w:t>
+            <w:t>2</w:t>
           </w:r>
         </w:p>
         <w:p>
@@ -322,7 +322,7 @@
             <w:rPr>
               <w:b/>
             </w:rPr>
-            <w:t>4</w:t>
+            <w:t>3</w:t>
           </w:r>
         </w:p>
         <w:p>
@@ -337,7 +337,7 @@
             <w:ptab w:relativeTo="margin" w:alignment="right" w:leader="dot"/>
           </w:r>
           <w:r>
-            <w:t>5</w:t>
+            <w:t>3</w:t>
           </w:r>
         </w:p>
         <w:p>
@@ -352,7 +352,7 @@
             <w:ptab w:relativeTo="margin" w:alignment="right" w:leader="dot"/>
           </w:r>
           <w:r>
-            <w:t>5</w:t>
+            <w:t>3</w:t>
           </w:r>
         </w:p>
         <w:p>
@@ -367,7 +367,7 @@
             <w:ptab w:relativeTo="margin" w:alignment="right" w:leader="dot"/>
           </w:r>
           <w:r>
-            <w:t>6</w:t>
+            <w:t>3</w:t>
           </w:r>
           <w:r>
             <w:t xml:space="preserve"> </w:t>
@@ -385,7 +385,7 @@
             <w:ptab w:relativeTo="margin" w:alignment="right" w:leader="dot"/>
           </w:r>
           <w:r>
-            <w:t>6</w:t>
+            <w:t>3</w:t>
           </w:r>
         </w:p>
         <w:p>
@@ -400,7 +400,7 @@
             <w:ptab w:relativeTo="margin" w:alignment="right" w:leader="dot"/>
           </w:r>
           <w:r>
-            <w:t>6</w:t>
+            <w:t>4</w:t>
           </w:r>
         </w:p>
         <w:p>
@@ -415,7 +415,7 @@
             <w:ptab w:relativeTo="margin" w:alignment="right" w:leader="dot"/>
           </w:r>
           <w:r>
-            <w:t>6</w:t>
+            <w:t>4</w:t>
           </w:r>
         </w:p>
         <w:p>
@@ -430,7 +430,7 @@
             <w:ptab w:relativeTo="margin" w:alignment="right" w:leader="dot"/>
           </w:r>
           <w:r>
-            <w:t>6</w:t>
+            <w:t>4</w:t>
           </w:r>
         </w:p>
         <w:p>
@@ -453,7 +453,7 @@
             <w:rPr>
               <w:b/>
             </w:rPr>
-            <w:t>4</w:t>
+            <w:t>5</w:t>
           </w:r>
         </w:p>
         <w:p>
@@ -504,6 +504,32 @@
         <w:p>
           <w:pPr>
             <w:pStyle w:val="TOC1"/>
+            <w:rPr>
+              <w:b/>
+            </w:rPr>
+          </w:pPr>
+          <w:r>
+            <w:rPr>
+              <w:b/>
+            </w:rPr>
+            <w:t>Project Output</w:t>
+          </w:r>
+          <w:r>
+            <w:ptab w:relativeTo="margin" w:alignment="right" w:leader="dot"/>
+          </w:r>
+          <w:r>
+            <w:rPr>
+              <w:b/>
+            </w:rPr>
+            <w:t>6</w:t>
+          </w:r>
+        </w:p>
+        <w:p>
+          <w:pPr>
+            <w:pStyle w:val="TOC1"/>
+            <w:rPr>
+              <w:b/>
+            </w:rPr>
           </w:pPr>
           <w:r>
             <w:rPr>
@@ -518,7 +544,7 @@
             <w:rPr>
               <w:b/>
             </w:rPr>
-            <w:t>4</w:t>
+            <w:t>9</w:t>
           </w:r>
         </w:p>
       </w:sdtContent>
@@ -2402,27 +2428,541 @@
           <w:rFonts w:ascii="AR JULIAN" w:hAnsi="AR JULIAN"/>
         </w:rPr>
         <w:lastRenderedPageBreak/>
-        <w:t>Conclusion</w:t>
-      </w:r>
-    </w:p>
-    <w:p>
-      <w:pPr>
-        <w:spacing w:after="0"/>
-      </w:pPr>
-      <w:r>
-        <w:t xml:space="preserve">The proposed school management system is based on well-known fact and based upon web-based application. This project is developed using open source programming language, different tools for it will be available via internet and can be enhanced further in future depending upon the requirement. This project is evaluated in every aspect using Software Development Life Cycle. </w:t>
-      </w:r>
-    </w:p>
-    <w:p>
-      <w:pPr>
-        <w:rPr>
+        <w:t>Project Output</w:t>
+      </w:r>
+    </w:p>
+    <w:p>
+      <w:pPr>
+        <w:ind w:left="720" w:firstLine="720"/>
+        <w:rPr>
+          <w:b/>
           <w:sz w:val="28"/>
           <w:szCs w:val="28"/>
         </w:rPr>
       </w:pPr>
+      <w:r>
+        <w:rPr>
+          <w:b/>
+          <w:sz w:val="28"/>
+          <w:szCs w:val="28"/>
+          <w:u w:val="single"/>
+        </w:rPr>
+        <w:t>Login Page</w:t>
+      </w:r>
+      <w:r>
+        <w:rPr>
+          <w:b/>
+          <w:sz w:val="28"/>
+          <w:szCs w:val="28"/>
+        </w:rPr>
+        <w:tab/>
+      </w:r>
+      <w:r>
+        <w:rPr>
+          <w:b/>
+          <w:sz w:val="28"/>
+          <w:szCs w:val="28"/>
+        </w:rPr>
+        <w:tab/>
+      </w:r>
+      <w:r>
+        <w:rPr>
+          <w:b/>
+          <w:sz w:val="28"/>
+          <w:szCs w:val="28"/>
+        </w:rPr>
+        <w:tab/>
+      </w:r>
+      <w:r>
+        <w:rPr>
+          <w:b/>
+          <w:sz w:val="28"/>
+          <w:szCs w:val="28"/>
+        </w:rPr>
+        <w:tab/>
+      </w:r>
+      <w:r>
+        <w:rPr>
+          <w:b/>
+          <w:sz w:val="28"/>
+          <w:szCs w:val="28"/>
+        </w:rPr>
+        <w:tab/>
+      </w:r>
+      <w:r>
+        <w:rPr>
+          <w:b/>
+          <w:sz w:val="28"/>
+          <w:szCs w:val="28"/>
+        </w:rPr>
+        <w:tab/>
+      </w:r>
+      <w:r>
+        <w:rPr>
+          <w:b/>
+          <w:sz w:val="28"/>
+          <w:szCs w:val="28"/>
+          <w:u w:val="single"/>
+        </w:rPr>
+        <w:t>Log Off Page</w:t>
+      </w:r>
+    </w:p>
+    <w:p>
+      <w:pPr>
+        <w:rPr>
+          <w:sz w:val="28"/>
+          <w:szCs w:val="28"/>
+        </w:rPr>
+      </w:pPr>
+      <w:r>
+        <w:rPr>
+          <w:rFonts w:ascii="AR JULIAN" w:hAnsi="AR JULIAN"/>
+          <w:noProof/>
+        </w:rPr>
+      </w:r>
+      <w:r>
+        <w:rPr>
+          <w:sz w:val="28"/>
+          <w:szCs w:val="28"/>
+        </w:rPr>
+        <w:pict>
+          <v:group id="_x0000_s1029" editas="canvas" style="width:468pt;height:265.5pt;mso-position-horizontal-relative:char;mso-position-vertical-relative:line" coordorigin="2527,1507" coordsize="7200,4085">
+            <o:lock v:ext="edit" aspectratio="t"/>
+            <v:shapetype id="_x0000_t75" coordsize="21600,21600" o:spt="75" o:preferrelative="t" path="m@4@5l@4@11@9@11@9@5xe" filled="f" stroked="f">
+              <v:stroke joinstyle="miter"/>
+              <v:formulas>
+                <v:f eqn="if lineDrawn pixelLineWidth 0"/>
+                <v:f eqn="sum @0 1 0"/>
+                <v:f eqn="sum 0 0 @1"/>
+                <v:f eqn="prod @2 1 2"/>
+                <v:f eqn="prod @3 21600 pixelWidth"/>
+                <v:f eqn="prod @3 21600 pixelHeight"/>
+                <v:f eqn="sum @0 0 1"/>
+                <v:f eqn="prod @6 1 2"/>
+                <v:f eqn="prod @7 21600 pixelWidth"/>
+                <v:f eqn="sum @8 21600 0"/>
+                <v:f eqn="prod @7 21600 pixelHeight"/>
+                <v:f eqn="sum @10 21600 0"/>
+              </v:formulas>
+              <v:path o:extrusionok="f" gradientshapeok="t" o:connecttype="rect"/>
+              <o:lock v:ext="edit" aspectratio="t"/>
+            </v:shapetype>
+            <v:shape id="_x0000_s1030" type="#_x0000_t75" style="position:absolute;left:2527;top:1507;width:7200;height:4085" o:preferrelative="f" filled="t" fillcolor="white [3212]" stroked="t" strokecolor="white [3212]">
+              <v:fill o:detectmouseclick="t"/>
+              <v:path o:extrusionok="t" o:connecttype="none"/>
+              <o:lock v:ext="edit" text="t"/>
+            </v:shape>
+            <v:shape id="_x0000_s1031" type="#_x0000_t75" style="position:absolute;left:2527;top:1507;width:3415;height:4085">
+              <v:imagedata r:id="rId9" o:title="Login"/>
+            </v:shape>
+            <v:shape id="_x0000_s1032" type="#_x0000_t75" style="position:absolute;left:6403;top:1507;width:3324;height:4085">
+              <v:imagedata r:id="rId10" o:title="logoff"/>
+            </v:shape>
+            <w10:wrap type="none"/>
+            <w10:anchorlock/>
+          </v:group>
+        </w:pict>
+      </w:r>
+    </w:p>
+    <w:p>
+      <w:pPr>
+        <w:rPr>
+          <w:sz w:val="28"/>
+          <w:szCs w:val="28"/>
+        </w:rPr>
+      </w:pPr>
+    </w:p>
+    <w:p>
+      <w:pPr>
+        <w:jc w:val="center"/>
+        <w:rPr>
+          <w:b/>
+          <w:sz w:val="28"/>
+          <w:szCs w:val="28"/>
+          <w:u w:val="single"/>
+        </w:rPr>
+      </w:pPr>
+      <w:r>
+        <w:rPr>
+          <w:b/>
+          <w:sz w:val="28"/>
+          <w:szCs w:val="28"/>
+          <w:u w:val="single"/>
+        </w:rPr>
+        <w:t>Grid Page</w:t>
+      </w:r>
+    </w:p>
+    <w:p>
+      <w:pPr>
+        <w:rPr>
+          <w:sz w:val="28"/>
+          <w:szCs w:val="28"/>
+        </w:rPr>
+      </w:pPr>
+      <w:r>
+        <w:rPr>
+          <w:noProof/>
+          <w:sz w:val="28"/>
+          <w:szCs w:val="28"/>
+        </w:rPr>
+      </w:r>
+      <w:r>
+        <w:rPr>
+          <w:sz w:val="28"/>
+          <w:szCs w:val="28"/>
+        </w:rPr>
+        <w:pict>
+          <v:group id="_x0000_s1039" editas="canvas" style="width:468pt;height:196.05pt;mso-position-horizontal-relative:char;mso-position-vertical-relative:line" coordorigin="2527,4020" coordsize="7200,3016">
+            <o:lock v:ext="edit" aspectratio="t"/>
+            <v:shape id="_x0000_s1040" type="#_x0000_t75" style="position:absolute;left:2527;top:4020;width:7200;height:3016" o:preferrelative="f">
+              <v:fill o:detectmouseclick="t"/>
+              <v:path o:extrusionok="t" o:connecttype="none"/>
+              <o:lock v:ext="edit" text="t"/>
+            </v:shape>
+            <v:shape id="_x0000_s1041" type="#_x0000_t75" style="position:absolute;left:2539;top:4020;width:7188;height:3016">
+              <v:imagedata r:id="rId11" o:title="grid"/>
+            </v:shape>
+            <w10:wrap type="none"/>
+            <w10:anchorlock/>
+          </v:group>
+        </w:pict>
+      </w:r>
+    </w:p>
+    <w:p>
+      <w:pPr>
+        <w:rPr>
+          <w:sz w:val="28"/>
+          <w:szCs w:val="28"/>
+        </w:rPr>
+      </w:pPr>
+    </w:p>
+    <w:p>
+      <w:pPr>
+        <w:jc w:val="center"/>
+        <w:rPr>
+          <w:b/>
+          <w:sz w:val="28"/>
+          <w:szCs w:val="28"/>
+          <w:u w:val="single"/>
+        </w:rPr>
+      </w:pPr>
+      <w:r>
+        <w:rPr>
+          <w:b/>
+          <w:sz w:val="28"/>
+          <w:szCs w:val="28"/>
+          <w:u w:val="single"/>
+        </w:rPr>
+        <w:lastRenderedPageBreak/>
+        <w:t>Form Page</w:t>
+      </w:r>
+    </w:p>
+    <w:p>
+      <w:pPr>
+        <w:rPr>
+          <w:sz w:val="28"/>
+          <w:szCs w:val="28"/>
+        </w:rPr>
+      </w:pPr>
+      <w:r>
+        <w:rPr>
+          <w:noProof/>
+          <w:sz w:val="28"/>
+          <w:szCs w:val="28"/>
+        </w:rPr>
+      </w:r>
+      <w:r>
+        <w:rPr>
+          <w:sz w:val="28"/>
+          <w:szCs w:val="28"/>
+        </w:rPr>
+        <w:pict>
+          <v:group id="_x0000_s1043" editas="canvas" style="width:468pt;height:234.65pt;mso-position-horizontal-relative:char;mso-position-vertical-relative:line" coordorigin="2527,-420" coordsize="7200,3610">
+            <o:lock v:ext="edit" aspectratio="t"/>
+            <v:shape id="_x0000_s1042" type="#_x0000_t75" style="position:absolute;left:2527;top:-420;width:7200;height:3610" o:preferrelative="f">
+              <v:fill o:detectmouseclick="t"/>
+              <v:path o:extrusionok="t" o:connecttype="none"/>
+              <o:lock v:ext="edit" text="t"/>
+            </v:shape>
+            <v:shape id="_x0000_s1044" type="#_x0000_t75" style="position:absolute;left:2527;top:-420;width:7197;height:3610">
+              <v:imagedata r:id="rId12" o:title="form"/>
+            </v:shape>
+            <w10:wrap type="none"/>
+            <w10:anchorlock/>
+          </v:group>
+        </w:pict>
+      </w:r>
+    </w:p>
+    <w:p>
+      <w:pPr>
+        <w:rPr>
+          <w:sz w:val="28"/>
+          <w:szCs w:val="28"/>
+        </w:rPr>
+      </w:pPr>
+    </w:p>
+    <w:p>
+      <w:pPr>
+        <w:jc w:val="center"/>
+        <w:rPr>
+          <w:b/>
+          <w:sz w:val="28"/>
+          <w:szCs w:val="28"/>
+          <w:u w:val="single"/>
+        </w:rPr>
+      </w:pPr>
+      <w:r>
+        <w:rPr>
+          <w:b/>
+          <w:sz w:val="28"/>
+          <w:szCs w:val="28"/>
+          <w:u w:val="single"/>
+        </w:rPr>
+        <w:t>Privilege Page</w:t>
+      </w:r>
+    </w:p>
+    <w:p>
+      <w:pPr>
+        <w:rPr>
+          <w:sz w:val="28"/>
+          <w:szCs w:val="28"/>
+        </w:rPr>
+      </w:pPr>
+      <w:r>
+        <w:rPr>
+          <w:noProof/>
+          <w:sz w:val="28"/>
+          <w:szCs w:val="28"/>
+        </w:rPr>
+      </w:r>
+      <w:r>
+        <w:rPr>
+          <w:sz w:val="28"/>
+          <w:szCs w:val="28"/>
+        </w:rPr>
+        <w:pict>
+          <v:group id="_x0000_s1046" editas="canvas" style="width:468pt;height:280.8pt;mso-position-horizontal-relative:char;mso-position-vertical-relative:line" coordorigin="2527,4845" coordsize="7200,4320">
+            <o:lock v:ext="edit" aspectratio="t"/>
+            <v:shape id="_x0000_s1045" type="#_x0000_t75" style="position:absolute;left:2527;top:4845;width:7200;height:4320" o:preferrelative="f">
+              <v:fill o:detectmouseclick="t"/>
+              <v:path o:extrusionok="t" o:connecttype="none"/>
+              <o:lock v:ext="edit" text="t"/>
+            </v:shape>
+            <v:shape id="_x0000_s1047" type="#_x0000_t75" style="position:absolute;left:2527;top:4845;width:7200;height:4320">
+              <v:imagedata r:id="rId13" o:title="privilege"/>
+            </v:shape>
+            <w10:wrap type="none"/>
+            <w10:anchorlock/>
+          </v:group>
+        </w:pict>
+      </w:r>
+    </w:p>
+    <w:p>
+      <w:pPr>
+        <w:rPr>
+          <w:sz w:val="28"/>
+          <w:szCs w:val="28"/>
+        </w:rPr>
+      </w:pPr>
+    </w:p>
+    <w:p>
+      <w:pPr>
+        <w:jc w:val="center"/>
+        <w:rPr>
+          <w:b/>
+          <w:sz w:val="28"/>
+          <w:szCs w:val="28"/>
+          <w:u w:val="single"/>
+        </w:rPr>
+      </w:pPr>
+      <w:r>
+        <w:rPr>
+          <w:b/>
+          <w:sz w:val="28"/>
+          <w:szCs w:val="28"/>
+          <w:u w:val="single"/>
+        </w:rPr>
+        <w:lastRenderedPageBreak/>
+        <w:t>Menu List</w:t>
+      </w:r>
+    </w:p>
+    <w:p>
+      <w:pPr>
+        <w:rPr>
+          <w:sz w:val="28"/>
+          <w:szCs w:val="28"/>
+        </w:rPr>
+      </w:pPr>
+      <w:r>
+        <w:rPr>
+          <w:noProof/>
+          <w:sz w:val="28"/>
+          <w:szCs w:val="28"/>
+        </w:rPr>
+      </w:r>
+      <w:r>
+        <w:rPr>
+          <w:sz w:val="28"/>
+          <w:szCs w:val="28"/>
+        </w:rPr>
+        <w:pict>
+          <v:group id="_x0000_s1049" editas="canvas" style="width:468pt;height:280.8pt;mso-position-horizontal-relative:char;mso-position-vertical-relative:line" coordorigin="2527,1965" coordsize="7200,4320">
+            <o:lock v:ext="edit" aspectratio="t"/>
+            <v:shape id="_x0000_s1048" type="#_x0000_t75" style="position:absolute;left:2527;top:1965;width:7200;height:4320" o:preferrelative="f">
+              <v:fill o:detectmouseclick="t"/>
+              <v:path o:extrusionok="t" o:connecttype="none"/>
+              <o:lock v:ext="edit" text="t"/>
+            </v:shape>
+            <v:shape id="_x0000_s1050" type="#_x0000_t75" style="position:absolute;left:2527;top:1965;width:3473;height:4320">
+              <v:imagedata r:id="rId14" o:title="menu"/>
+            </v:shape>
+            <v:shape id="_x0000_s1051" type="#_x0000_t75" style="position:absolute;left:6358;top:1965;width:3369;height:4320">
+              <v:imagedata r:id="rId15" o:title="menu2"/>
+            </v:shape>
+            <w10:wrap type="none"/>
+            <w10:anchorlock/>
+          </v:group>
+        </w:pict>
+      </w:r>
+    </w:p>
+    <w:p>
+      <w:pPr>
+        <w:rPr>
+          <w:sz w:val="28"/>
+          <w:szCs w:val="28"/>
+        </w:rPr>
+      </w:pPr>
+    </w:p>
+    <w:p>
+      <w:pPr>
+        <w:rPr>
+          <w:sz w:val="28"/>
+          <w:szCs w:val="28"/>
+        </w:rPr>
+      </w:pPr>
+    </w:p>
+    <w:p>
+      <w:pPr>
+        <w:rPr>
+          <w:sz w:val="28"/>
+          <w:szCs w:val="28"/>
+        </w:rPr>
+      </w:pPr>
+    </w:p>
+    <w:p>
+      <w:pPr>
+        <w:rPr>
+          <w:sz w:val="28"/>
+          <w:szCs w:val="28"/>
+        </w:rPr>
+      </w:pPr>
+    </w:p>
+    <w:p>
+      <w:pPr>
+        <w:rPr>
+          <w:sz w:val="28"/>
+          <w:szCs w:val="28"/>
+        </w:rPr>
+      </w:pPr>
+    </w:p>
+    <w:p>
+      <w:pPr>
+        <w:rPr>
+          <w:sz w:val="28"/>
+          <w:szCs w:val="28"/>
+        </w:rPr>
+      </w:pPr>
+    </w:p>
+    <w:p>
+      <w:pPr>
+        <w:rPr>
+          <w:sz w:val="28"/>
+          <w:szCs w:val="28"/>
+        </w:rPr>
+      </w:pPr>
+    </w:p>
+    <w:p>
+      <w:pPr>
+        <w:rPr>
+          <w:sz w:val="28"/>
+          <w:szCs w:val="28"/>
+        </w:rPr>
+      </w:pPr>
+    </w:p>
+    <w:p>
+      <w:pPr>
+        <w:rPr>
+          <w:sz w:val="28"/>
+          <w:szCs w:val="28"/>
+        </w:rPr>
+      </w:pPr>
+    </w:p>
+    <w:p>
+      <w:pPr>
+        <w:rPr>
+          <w:sz w:val="28"/>
+          <w:szCs w:val="28"/>
+        </w:rPr>
+      </w:pPr>
+    </w:p>
+    <w:p>
+      <w:pPr>
+        <w:rPr>
+          <w:sz w:val="28"/>
+          <w:szCs w:val="28"/>
+        </w:rPr>
+      </w:pPr>
+    </w:p>
+    <w:p>
+      <w:pPr>
+        <w:rPr>
+          <w:sz w:val="28"/>
+          <w:szCs w:val="28"/>
+        </w:rPr>
+      </w:pPr>
+    </w:p>
+    <w:p>
+      <w:pPr>
+        <w:pStyle w:val="Title"/>
+        <w:outlineLvl w:val="0"/>
+        <w:rPr>
+          <w:rFonts w:ascii="AR JULIAN" w:hAnsi="AR JULIAN"/>
+        </w:rPr>
+      </w:pPr>
+      <w:r>
+        <w:rPr>
+          <w:rFonts w:ascii="AR JULIAN" w:hAnsi="AR JULIAN"/>
+        </w:rPr>
+        <w:lastRenderedPageBreak/>
+        <w:t>Conclusion</w:t>
+      </w:r>
+    </w:p>
+    <w:p>
+      <w:pPr>
+        <w:spacing w:after="0"/>
+      </w:pPr>
+      <w:r>
+        <w:t xml:space="preserve">The proposed school management system is based on well-known fact and based upon web-based application. This project is developed using open source programming language, different tools for it will be available via internet and can be enhanced further in future depending upon the requirement. This project is evaluated in every aspect using Software Development Life Cycle. </w:t>
+      </w:r>
+    </w:p>
+    <w:p>
+      <w:pPr>
+        <w:rPr>
+          <w:sz w:val="28"/>
+          <w:szCs w:val="28"/>
+        </w:rPr>
+      </w:pPr>
+    </w:p>
+    <w:p>
+      <w:pPr>
+        <w:rPr>
+          <w:sz w:val="28"/>
+          <w:szCs w:val="28"/>
+        </w:rPr>
+      </w:pPr>
     </w:p>
     <w:sectPr>
-      <w:footerReference w:type="default" r:id="rId9"/>
+      <w:footerReference w:type="default" r:id="rId16"/>
       <w:pgSz w:w="12240" w:h="15840"/>
       <w:pgMar w:top="1440" w:right="1440" w:bottom="1440" w:left="1440" w:header="720" w:footer="720" w:gutter="0"/>
       <w:pgNumType w:start="1"/>
@@ -2478,7 +3018,7 @@
 <w:ftr xmlns:ve="http://schemas.openxmlformats.org/markup-compatibility/2006" xmlns:o="urn:schemas-microsoft-com:office:office" xmlns:r="http://schemas.openxmlformats.org/officeDocument/2006/relationships" xmlns:m="http://schemas.openxmlformats.org/officeDocument/2006/math" xmlns:v="urn:schemas-microsoft-com:vml" xmlns:wp="http://schemas.openxmlformats.org/drawingml/2006/wordprocessingDrawing" xmlns:w10="urn:schemas-microsoft-com:office:word" xmlns:w="http://schemas.openxmlformats.org/wordprocessingml/2006/main" xmlns:wne="http://schemas.microsoft.com/office/word/2006/wordml">
   <w:sdt>
     <w:sdtPr>
-      <w:id w:val="77399222"/>
+      <w:id w:val="80066741"/>
       <w:docPartObj>
         <w:docPartGallery w:val="Page Numbers (Bottom of Page)"/>
         <w:docPartUnique/>
@@ -2507,7 +3047,7 @@
               <w:b/>
               <w:noProof/>
             </w:rPr>
-            <w:t>2</w:t>
+            <w:t>1</w:t>
           </w:r>
         </w:fldSimple>
         <w:r>
@@ -8276,7 +8816,7 @@
   <a:extraClrSchemeLst/>
   <a:extLst>
     <a:ext uri="{05A4C25C-085E-4340-85A3-A5531E510DB2}">
-      <thm15:themeFamily xmlns:thm15="http://schemas.microsoft.com/office/thememl/2012/main" xmlns="" name="Office Theme" id="{62F939B6-93AF-4DB8-9C6B-D6C7DFDC589F}" vid="{4A3C46E8-61CC-4603-A589-7422A47A8E4A}"/>
+      <thm15:themeFamily xmlns="" xmlns:thm15="http://schemas.microsoft.com/office/thememl/2012/main" name="Office Theme" id="{62F939B6-93AF-4DB8-9C6B-D6C7DFDC589F}" vid="{4A3C46E8-61CC-4603-A589-7422A47A8E4A}"/>
     </a:ext>
   </a:extLst>
 </a:theme>
@@ -8287,7 +8827,7 @@
 </file>
 
 <file path=customXml/itemProps1.xml><?xml version="1.0" encoding="utf-8"?>
-<ds:datastoreItem xmlns:ds="http://schemas.openxmlformats.org/officeDocument/2006/customXml" ds:itemID="{A066D704-C029-4195-AB5A-D39DA86326EC}">
+<ds:datastoreItem xmlns:ds="http://schemas.openxmlformats.org/officeDocument/2006/customXml" ds:itemID="{F750293F-2126-42DD-9945-3E2E8D6F92EF}">
   <ds:schemaRefs>
     <ds:schemaRef ds:uri="http://schemas.openxmlformats.org/officeDocument/2006/bibliography"/>
   </ds:schemaRefs>

--- a/documentation/Project Documentation.docx
+++ b/documentation/Project Documentation.docx
@@ -1693,6 +1693,13 @@
         </w:rPr>
         <w:t>Maintenance</w:t>
       </w:r>
+      <w:r>
+        <w:rPr>
+          <w:rStyle w:val="Emphasis"/>
+          <w:b/>
+        </w:rPr>
+        <w:t xml:space="preserve"> </w:t>
+      </w:r>
     </w:p>
     <w:p>
       <w:pPr>
@@ -2516,8 +2523,8 @@
       </w:pPr>
       <w:r>
         <w:rPr>
-          <w:rFonts w:ascii="AR JULIAN" w:hAnsi="AR JULIAN"/>
-          <w:noProof/>
+          <w:sz w:val="28"/>
+          <w:szCs w:val="28"/>
         </w:rPr>
       </w:r>
       <w:r>
@@ -2601,7 +2608,6 @@
       </w:pPr>
       <w:r>
         <w:rPr>
-          <w:noProof/>
           <w:sz w:val="28"/>
           <w:szCs w:val="28"/>
         </w:rPr>
@@ -2666,7 +2672,6 @@
       </w:pPr>
       <w:r>
         <w:rPr>
-          <w:noProof/>
           <w:sz w:val="28"/>
           <w:szCs w:val="28"/>
         </w:rPr>
@@ -2730,7 +2735,6 @@
       </w:pPr>
       <w:r>
         <w:rPr>
-          <w:noProof/>
           <w:sz w:val="28"/>
           <w:szCs w:val="28"/>
         </w:rPr>
@@ -2795,7 +2799,6 @@
       </w:pPr>
       <w:r>
         <w:rPr>
-          <w:noProof/>
           <w:sz w:val="28"/>
           <w:szCs w:val="28"/>
         </w:rPr>
@@ -3047,7 +3050,7 @@
               <w:b/>
               <w:noProof/>
             </w:rPr>
-            <w:t>1</w:t>
+            <w:t>4</w:t>
           </w:r>
         </w:fldSimple>
         <w:r>
@@ -8816,7 +8819,7 @@
   <a:extraClrSchemeLst/>
   <a:extLst>
     <a:ext uri="{05A4C25C-085E-4340-85A3-A5531E510DB2}">
-      <thm15:themeFamily xmlns="" xmlns:thm15="http://schemas.microsoft.com/office/thememl/2012/main" name="Office Theme" id="{62F939B6-93AF-4DB8-9C6B-D6C7DFDC589F}" vid="{4A3C46E8-61CC-4603-A589-7422A47A8E4A}"/>
+      <thm15:themeFamily xmlns:thm15="http://schemas.microsoft.com/office/thememl/2012/main" xmlns="" name="Office Theme" id="{62F939B6-93AF-4DB8-9C6B-D6C7DFDC589F}" vid="{4A3C46E8-61CC-4603-A589-7422A47A8E4A}"/>
     </a:ext>
   </a:extLst>
 </a:theme>
